--- a/Quinta Entrega/Clase 20- Protocolos III/Mauricio Ortiz Henao - Clase 20.docx
+++ b/Quinta Entrega/Clase 20- Protocolos III/Mauricio Ortiz Henao - Clase 20.docx
@@ -157,7 +157,368 @@
         <w:rPr>
           <w:rtl w:val="0"/>
         </w:rPr>
-        <w:t xml:space="preserve">En la pagina cual es mi ip con la que mire las otras ip no me ingreso y aparecia este cartel, busque en otras páginas,</w:t>
+        <w:t xml:space="preserve">144.172.73.50</w:t>
+      </w:r>
+    </w:p>
+    <w:p>
+      <w:pPr>
+        <w:rPr/>
+      </w:pPr>
+      <w:r>
+        <w:rPr>
+          <w:rtl w:val="0"/>
+        </w:rPr>
+      </w:r>
+    </w:p>
+    <w:p>
+      <w:pPr>
+        <w:rPr/>
+      </w:pPr>
+      <w:r>
+        <w:rPr>
+          <w:rtl w:val="0"/>
+        </w:rPr>
+        <w:t xml:space="preserve">¿Las ip públicas son las mismas? ¿por qué?</w:t>
+      </w:r>
+    </w:p>
+    <w:p>
+      <w:pPr>
+        <w:rPr/>
+      </w:pPr>
+      <w:r>
+        <w:rPr>
+          <w:rtl w:val="0"/>
+        </w:rPr>
+      </w:r>
+    </w:p>
+    <w:p>
+      <w:pPr>
+        <w:rPr/>
+      </w:pPr>
+      <w:r>
+        <w:rPr>
+          <w:rtl w:val="0"/>
+        </w:rPr>
+        <w:t xml:space="preserve">Las ip no son las mismas porque un VPN oculta la verdadera dirección IP al permitirle a la red redireccionarla por un servidor remoto especial, alojado por el proveedor de una VPN.</w:t>
+      </w:r>
+    </w:p>
+    <w:p>
+      <w:pPr>
+        <w:rPr/>
+      </w:pPr>
+      <w:r>
+        <w:rPr>
+          <w:rtl w:val="0"/>
+        </w:rPr>
+      </w:r>
+    </w:p>
+    <w:p>
+      <w:pPr>
+        <w:rPr/>
+      </w:pPr>
+      <w:r>
+        <w:rPr>
+          <w:rtl w:val="0"/>
+        </w:rPr>
+        <w:t xml:space="preserve">Sin utilizar la VPN puedes ver el siguiente video? Ahora activala e intenta verlo, </w:t>
+      </w:r>
+    </w:p>
+    <w:p>
+      <w:pPr>
+        <w:rPr/>
+      </w:pPr>
+      <w:r>
+        <w:rPr>
+          <w:rtl w:val="0"/>
+        </w:rPr>
+        <w:t xml:space="preserve">¿qué es lo que sucedió?¿Por qué?</w:t>
+      </w:r>
+    </w:p>
+    <w:p>
+      <w:pPr>
+        <w:rPr/>
+      </w:pPr>
+      <w:r>
+        <w:rPr>
+          <w:rtl w:val="0"/>
+        </w:rPr>
+      </w:r>
+    </w:p>
+    <w:p>
+      <w:pPr>
+        <w:rPr/>
+      </w:pPr>
+      <w:r>
+        <w:rPr>
+          <w:rtl w:val="0"/>
+        </w:rPr>
+        <w:t xml:space="preserve">Sin vpn no pude ver el video.</w:t>
+      </w:r>
+    </w:p>
+    <w:p>
+      <w:pPr>
+        <w:rPr/>
+      </w:pPr>
+      <w:r>
+        <w:rPr>
+          <w:rtl w:val="0"/>
+        </w:rPr>
+        <w:t xml:space="preserve">Con vpn podía ver el video.</w:t>
+      </w:r>
+    </w:p>
+    <w:p>
+      <w:pPr>
+        <w:rPr/>
+      </w:pPr>
+      <w:r>
+        <w:rPr>
+          <w:rtl w:val="0"/>
+        </w:rPr>
+        <w:t xml:space="preserve">Con tor podía ver el video.</w:t>
+      </w:r>
+    </w:p>
+    <w:p>
+      <w:pPr>
+        <w:rPr/>
+      </w:pPr>
+      <w:r>
+        <w:rPr>
+          <w:rtl w:val="0"/>
+        </w:rPr>
+      </w:r>
+    </w:p>
+    <w:p>
+      <w:pPr>
+        <w:rPr/>
+      </w:pPr>
+      <w:r>
+        <w:rPr>
+          <w:rtl w:val="0"/>
+        </w:rPr>
+        <w:t xml:space="preserve">Utilizando Tor ¿pudimos localizar la IP ? </w:t>
+      </w:r>
+    </w:p>
+    <w:p>
+      <w:pPr>
+        <w:rPr/>
+      </w:pPr>
+      <w:r>
+        <w:rPr>
+          <w:rtl w:val="0"/>
+        </w:rPr>
+      </w:r>
+    </w:p>
+    <w:p>
+      <w:pPr>
+        <w:rPr/>
+      </w:pPr>
+      <w:r>
+        <w:rPr>
+          <w:rtl w:val="0"/>
+        </w:rPr>
+        <w:t xml:space="preserve">No pude localizar la ip exacta, aparece como anonimo.</w:t>
+      </w:r>
+    </w:p>
+    <w:p>
+      <w:pPr>
+        <w:rPr/>
+      </w:pPr>
+      <w:r>
+        <w:rPr>
+          <w:rtl w:val="0"/>
+        </w:rPr>
+      </w:r>
+    </w:p>
+    <w:p>
+      <w:pPr>
+        <w:rPr/>
+      </w:pPr>
+      <w:r>
+        <w:rPr>
+          <w:rtl w:val="0"/>
+        </w:rPr>
+      </w:r>
+    </w:p>
+    <w:p>
+      <w:pPr>
+        <w:rPr/>
+      </w:pPr>
+      <w:r>
+        <w:rPr>
+          <w:rtl w:val="0"/>
+        </w:rPr>
+      </w:r>
+    </w:p>
+    <w:p>
+      <w:pPr>
+        <w:rPr/>
+      </w:pPr>
+      <w:r>
+        <w:rPr>
+          <w:rtl w:val="0"/>
+        </w:rPr>
+      </w:r>
+    </w:p>
+    <w:p>
+      <w:pPr>
+        <w:rPr/>
+      </w:pPr>
+      <w:r>
+        <w:rPr>
+          <w:rtl w:val="0"/>
+        </w:rPr>
+      </w:r>
+    </w:p>
+    <w:p>
+      <w:pPr>
+        <w:rPr/>
+      </w:pPr>
+      <w:r>
+        <w:rPr>
+          <w:rtl w:val="0"/>
+        </w:rPr>
+      </w:r>
+    </w:p>
+    <w:p>
+      <w:pPr>
+        <w:rPr/>
+      </w:pPr>
+      <w:r>
+        <w:rPr>
+          <w:rtl w:val="0"/>
+        </w:rPr>
+      </w:r>
+    </w:p>
+    <w:p>
+      <w:pPr>
+        <w:rPr/>
+      </w:pPr>
+      <w:r>
+        <w:rPr>
+          <w:rtl w:val="0"/>
+        </w:rPr>
+      </w:r>
+    </w:p>
+    <w:p>
+      <w:pPr>
+        <w:rPr/>
+      </w:pPr>
+      <w:r>
+        <w:rPr>
+          <w:rtl w:val="0"/>
+        </w:rPr>
+      </w:r>
+    </w:p>
+    <w:p>
+      <w:pPr>
+        <w:rPr/>
+      </w:pPr>
+      <w:r>
+        <w:rPr>
+          <w:rtl w:val="0"/>
+        </w:rPr>
+      </w:r>
+    </w:p>
+    <w:p>
+      <w:pPr>
+        <w:rPr/>
+      </w:pPr>
+      <w:r>
+        <w:rPr>
+          <w:rtl w:val="0"/>
+        </w:rPr>
+      </w:r>
+    </w:p>
+    <w:p>
+      <w:pPr>
+        <w:rPr/>
+      </w:pPr>
+      <w:r>
+        <w:rPr>
+          <w:rtl w:val="0"/>
+        </w:rPr>
+      </w:r>
+    </w:p>
+    <w:p>
+      <w:pPr>
+        <w:rPr/>
+      </w:pPr>
+      <w:r>
+        <w:rPr>
+          <w:rtl w:val="0"/>
+        </w:rPr>
+      </w:r>
+    </w:p>
+    <w:p>
+      <w:pPr>
+        <w:rPr/>
+      </w:pPr>
+      <w:r>
+        <w:rPr>
+          <w:rtl w:val="0"/>
+        </w:rPr>
+      </w:r>
+    </w:p>
+    <w:p>
+      <w:pPr>
+        <w:rPr/>
+      </w:pPr>
+      <w:r>
+        <w:rPr>
+          <w:rtl w:val="0"/>
+        </w:rPr>
+      </w:r>
+    </w:p>
+    <w:p>
+      <w:pPr>
+        <w:rPr/>
+      </w:pPr>
+      <w:r>
+        <w:rPr>
+          <w:rtl w:val="0"/>
+        </w:rPr>
+      </w:r>
+    </w:p>
+    <w:p>
+      <w:pPr>
+        <w:rPr/>
+      </w:pPr>
+      <w:r>
+        <w:rPr>
+          <w:rtl w:val="0"/>
+        </w:rPr>
+      </w:r>
+    </w:p>
+    <w:p>
+      <w:pPr>
+        <w:rPr/>
+      </w:pPr>
+      <w:r>
+        <w:rPr>
+          <w:rtl w:val="0"/>
+        </w:rPr>
+        <w:t xml:space="preserve">PARTE 2</w:t>
+      </w:r>
+    </w:p>
+    <w:p>
+      <w:pPr>
+        <w:rPr/>
+      </w:pPr>
+      <w:r>
+        <w:rPr>
+          <w:rtl w:val="0"/>
+        </w:rPr>
+      </w:r>
+    </w:p>
+    <w:p>
+      <w:pPr>
+        <w:rPr/>
+      </w:pPr>
+      <w:r>
+        <w:rPr>
+          <w:rtl w:val="0"/>
+        </w:rPr>
+        <w:t xml:space="preserve">Velocidad y ping sin vpn</w:t>
       </w:r>
     </w:p>
     <w:p>
@@ -178,9 +539,9 @@
         <w:rPr/>
         <w:drawing>
           <wp:inline distB="114300" distT="114300" distL="114300" distR="114300">
-            <wp:extent cx="5734050" cy="2281238"/>
+            <wp:extent cx="5734050" cy="3098862"/>
             <wp:effectExtent b="0" l="0" r="0" t="0"/>
-            <wp:docPr id="7" name="image1.png"/>
+            <wp:docPr id="2" name="image1.png"/>
             <a:graphic>
               <a:graphicData uri="http://schemas.openxmlformats.org/drawingml/2006/picture">
                 <pic:pic>
@@ -190,377 +551,6 @@
                   </pic:nvPicPr>
                   <pic:blipFill>
                     <a:blip r:embed="rId6"/>
-                    <a:srcRect b="0" l="0" r="0" t="0"/>
-                    <a:stretch>
-                      <a:fillRect/>
-                    </a:stretch>
-                  </pic:blipFill>
-                  <pic:spPr>
-                    <a:xfrm>
-                      <a:off x="0" y="0"/>
-                      <a:ext cx="5734050" cy="2281238"/>
-                    </a:xfrm>
-                    <a:prstGeom prst="rect"/>
-                    <a:ln/>
-                  </pic:spPr>
-                </pic:pic>
-              </a:graphicData>
-            </a:graphic>
-          </wp:inline>
-        </w:drawing>
-      </w:r>
-      <w:r>
-        <w:rPr/>
-        <w:drawing>
-          <wp:inline distB="114300" distT="114300" distL="114300" distR="114300">
-            <wp:extent cx="5731200" cy="3314700"/>
-            <wp:effectExtent b="0" l="0" r="0" t="0"/>
-            <wp:docPr id="2" name="image4.png"/>
-            <a:graphic>
-              <a:graphicData uri="http://schemas.openxmlformats.org/drawingml/2006/picture">
-                <pic:pic>
-                  <pic:nvPicPr>
-                    <pic:cNvPr id="0" name="image4.png"/>
-                    <pic:cNvPicPr preferRelativeResize="0"/>
-                  </pic:nvPicPr>
-                  <pic:blipFill>
-                    <a:blip r:embed="rId7"/>
-                    <a:srcRect b="0" l="0" r="0" t="0"/>
-                    <a:stretch>
-                      <a:fillRect/>
-                    </a:stretch>
-                  </pic:blipFill>
-                  <pic:spPr>
-                    <a:xfrm>
-                      <a:off x="0" y="0"/>
-                      <a:ext cx="5731200" cy="3314700"/>
-                    </a:xfrm>
-                    <a:prstGeom prst="rect"/>
-                    <a:ln/>
-                  </pic:spPr>
-                </pic:pic>
-              </a:graphicData>
-            </a:graphic>
-          </wp:inline>
-        </w:drawing>
-      </w:r>
-      <w:r>
-        <w:rPr/>
-        <w:drawing>
-          <wp:inline distB="114300" distT="114300" distL="114300" distR="114300">
-            <wp:extent cx="5731200" cy="2082800"/>
-            <wp:effectExtent b="0" l="0" r="0" t="0"/>
-            <wp:docPr id="3" name="image2.png"/>
-            <a:graphic>
-              <a:graphicData uri="http://schemas.openxmlformats.org/drawingml/2006/picture">
-                <pic:pic>
-                  <pic:nvPicPr>
-                    <pic:cNvPr id="0" name="image2.png"/>
-                    <pic:cNvPicPr preferRelativeResize="0"/>
-                  </pic:nvPicPr>
-                  <pic:blipFill>
-                    <a:blip r:embed="rId8"/>
-                    <a:srcRect b="0" l="0" r="0" t="0"/>
-                    <a:stretch>
-                      <a:fillRect/>
-                    </a:stretch>
-                  </pic:blipFill>
-                  <pic:spPr>
-                    <a:xfrm>
-                      <a:off x="0" y="0"/>
-                      <a:ext cx="5731200" cy="2082800"/>
-                    </a:xfrm>
-                    <a:prstGeom prst="rect"/>
-                    <a:ln/>
-                  </pic:spPr>
-                </pic:pic>
-              </a:graphicData>
-            </a:graphic>
-          </wp:inline>
-        </w:drawing>
-      </w:r>
-      <w:r>
-        <w:rPr/>
-        <w:drawing>
-          <wp:inline distB="114300" distT="114300" distL="114300" distR="114300">
-            <wp:extent cx="5731200" cy="4114800"/>
-            <wp:effectExtent b="0" l="0" r="0" t="0"/>
-            <wp:docPr id="4" name="image3.png"/>
-            <a:graphic>
-              <a:graphicData uri="http://schemas.openxmlformats.org/drawingml/2006/picture">
-                <pic:pic>
-                  <pic:nvPicPr>
-                    <pic:cNvPr id="0" name="image3.png"/>
-                    <pic:cNvPicPr preferRelativeResize="0"/>
-                  </pic:nvPicPr>
-                  <pic:blipFill>
-                    <a:blip r:embed="rId9"/>
-                    <a:srcRect b="0" l="0" r="0" t="0"/>
-                    <a:stretch>
-                      <a:fillRect/>
-                    </a:stretch>
-                  </pic:blipFill>
-                  <pic:spPr>
-                    <a:xfrm>
-                      <a:off x="0" y="0"/>
-                      <a:ext cx="5731200" cy="4114800"/>
-                    </a:xfrm>
-                    <a:prstGeom prst="rect"/>
-                    <a:ln/>
-                  </pic:spPr>
-                </pic:pic>
-              </a:graphicData>
-            </a:graphic>
-          </wp:inline>
-        </w:drawing>
-      </w:r>
-      <w:r>
-        <w:rPr>
-          <w:rtl w:val="0"/>
-        </w:rPr>
-      </w:r>
-    </w:p>
-    <w:p>
-      <w:pPr>
-        <w:rPr/>
-      </w:pPr>
-      <w:r>
-        <w:rPr>
-          <w:rtl w:val="0"/>
-        </w:rPr>
-      </w:r>
-    </w:p>
-    <w:p>
-      <w:pPr>
-        <w:rPr/>
-      </w:pPr>
-      <w:r>
-        <w:rPr>
-          <w:rtl w:val="0"/>
-        </w:rPr>
-        <w:t xml:space="preserve">¿Las ip públicas son las mismas? ¿por qué?</w:t>
-      </w:r>
-    </w:p>
-    <w:p>
-      <w:pPr>
-        <w:rPr/>
-      </w:pPr>
-      <w:r>
-        <w:rPr>
-          <w:rtl w:val="0"/>
-        </w:rPr>
-      </w:r>
-    </w:p>
-    <w:p>
-      <w:pPr>
-        <w:rPr/>
-      </w:pPr>
-      <w:r>
-        <w:rPr>
-          <w:rtl w:val="0"/>
-        </w:rPr>
-        <w:t xml:space="preserve">Las ip no son las mismas.</w:t>
-      </w:r>
-    </w:p>
-    <w:p>
-      <w:pPr>
-        <w:rPr/>
-      </w:pPr>
-      <w:r>
-        <w:rPr>
-          <w:rtl w:val="0"/>
-        </w:rPr>
-      </w:r>
-    </w:p>
-    <w:p>
-      <w:pPr>
-        <w:rPr/>
-      </w:pPr>
-      <w:r>
-        <w:rPr>
-          <w:rtl w:val="0"/>
-        </w:rPr>
-        <w:t xml:space="preserve">Sin utilizar la VPN puedes ver el siguiente video? Ahora activala e intenta verlo, </w:t>
-      </w:r>
-    </w:p>
-    <w:p>
-      <w:pPr>
-        <w:rPr/>
-      </w:pPr>
-      <w:r>
-        <w:rPr>
-          <w:rtl w:val="0"/>
-        </w:rPr>
-        <w:t xml:space="preserve">¿qué es lo que sucedió?¿Por qué?</w:t>
-      </w:r>
-    </w:p>
-    <w:p>
-      <w:pPr>
-        <w:rPr/>
-      </w:pPr>
-      <w:r>
-        <w:rPr>
-          <w:rtl w:val="0"/>
-        </w:rPr>
-      </w:r>
-    </w:p>
-    <w:p>
-      <w:pPr>
-        <w:rPr/>
-      </w:pPr>
-      <w:r>
-        <w:rPr>
-          <w:rtl w:val="0"/>
-        </w:rPr>
-        <w:t xml:space="preserve">Sin vpn no puede ver el video.</w:t>
-      </w:r>
-    </w:p>
-    <w:p>
-      <w:pPr>
-        <w:rPr/>
-      </w:pPr>
-      <w:r>
-        <w:rPr>
-          <w:rtl w:val="0"/>
-        </w:rPr>
-        <w:t xml:space="preserve">Con vpn puede ver el video.</w:t>
-      </w:r>
-    </w:p>
-    <w:p>
-      <w:pPr>
-        <w:rPr/>
-      </w:pPr>
-      <w:r>
-        <w:rPr>
-          <w:rtl w:val="0"/>
-        </w:rPr>
-        <w:t xml:space="preserve">Con tor no puede ver el video.</w:t>
-      </w:r>
-    </w:p>
-    <w:p>
-      <w:pPr>
-        <w:rPr/>
-      </w:pPr>
-      <w:r>
-        <w:rPr>
-          <w:rtl w:val="0"/>
-        </w:rPr>
-      </w:r>
-    </w:p>
-    <w:p>
-      <w:pPr>
-        <w:rPr/>
-      </w:pPr>
-      <w:r>
-        <w:rPr>
-          <w:rtl w:val="0"/>
-        </w:rPr>
-      </w:r>
-    </w:p>
-    <w:p>
-      <w:pPr>
-        <w:rPr/>
-      </w:pPr>
-      <w:r>
-        <w:rPr>
-          <w:rtl w:val="0"/>
-        </w:rPr>
-        <w:t xml:space="preserve">Utilizando Tor ¿pudimos localizar la IP ? </w:t>
-      </w:r>
-    </w:p>
-    <w:p>
-      <w:pPr>
-        <w:rPr/>
-      </w:pPr>
-      <w:r>
-        <w:rPr>
-          <w:rtl w:val="0"/>
-        </w:rPr>
-      </w:r>
-    </w:p>
-    <w:p>
-      <w:pPr>
-        <w:rPr/>
-      </w:pPr>
-      <w:r>
-        <w:rPr>
-          <w:rtl w:val="0"/>
-        </w:rPr>
-        <w:t xml:space="preserve">No pude localizar la ip exacta, en cada página me aparece una ip diferente.</w:t>
-      </w:r>
-    </w:p>
-    <w:p>
-      <w:pPr>
-        <w:rPr/>
-      </w:pPr>
-      <w:r>
-        <w:rPr>
-          <w:rtl w:val="0"/>
-        </w:rPr>
-      </w:r>
-    </w:p>
-    <w:p>
-      <w:pPr>
-        <w:rPr/>
-      </w:pPr>
-      <w:r>
-        <w:rPr>
-          <w:rtl w:val="0"/>
-        </w:rPr>
-        <w:t xml:space="preserve">PARTE 2</w:t>
-      </w:r>
-    </w:p>
-    <w:p>
-      <w:pPr>
-        <w:rPr/>
-      </w:pPr>
-      <w:r>
-        <w:rPr>
-          <w:rtl w:val="0"/>
-        </w:rPr>
-      </w:r>
-    </w:p>
-    <w:p>
-      <w:pPr>
-        <w:rPr/>
-      </w:pPr>
-      <w:r>
-        <w:rPr>
-          <w:rtl w:val="0"/>
-        </w:rPr>
-        <w:t xml:space="preserve">Velocidad y ping sin vpn</w:t>
-      </w:r>
-    </w:p>
-    <w:p>
-      <w:pPr>
-        <w:rPr/>
-      </w:pPr>
-      <w:r>
-        <w:rPr>
-          <w:rtl w:val="0"/>
-        </w:rPr>
-      </w:r>
-    </w:p>
-    <w:p>
-      <w:pPr>
-        <w:rPr/>
-      </w:pPr>
-      <w:r>
-        <w:rPr/>
-        <w:drawing>
-          <wp:inline distB="114300" distT="114300" distL="114300" distR="114300">
-            <wp:extent cx="5734050" cy="3098862"/>
-            <wp:effectExtent b="0" l="0" r="0" t="0"/>
-            <wp:docPr id="5" name="image7.png"/>
-            <a:graphic>
-              <a:graphicData uri="http://schemas.openxmlformats.org/drawingml/2006/picture">
-                <pic:pic>
-                  <pic:nvPicPr>
-                    <pic:cNvPr id="0" name="image7.png"/>
-                    <pic:cNvPicPr preferRelativeResize="0"/>
-                  </pic:nvPicPr>
-                  <pic:blipFill>
-                    <a:blip r:embed="rId10"/>
                     <a:srcRect b="0" l="0" r="0" t="0"/>
                     <a:stretch>
                       <a:fillRect/>
@@ -627,16 +617,16 @@
           <wp:inline distB="114300" distT="114300" distL="114300" distR="114300">
             <wp:extent cx="5734050" cy="3081499"/>
             <wp:effectExtent b="0" l="0" r="0" t="0"/>
-            <wp:docPr id="6" name="image6.png"/>
+            <wp:docPr id="3" name="image2.png"/>
             <a:graphic>
               <a:graphicData uri="http://schemas.openxmlformats.org/drawingml/2006/picture">
                 <pic:pic>
                   <pic:nvPicPr>
-                    <pic:cNvPr id="0" name="image6.png"/>
+                    <pic:cNvPr id="0" name="image2.png"/>
                     <pic:cNvPicPr preferRelativeResize="0"/>
                   </pic:nvPicPr>
                   <pic:blipFill>
-                    <a:blip r:embed="rId11"/>
+                    <a:blip r:embed="rId7"/>
                     <a:srcRect b="0" l="0" r="0" t="0"/>
                     <a:stretch>
                       <a:fillRect/>
@@ -690,6 +680,46 @@
         <w:rPr>
           <w:rtl w:val="0"/>
         </w:rPr>
+      </w:r>
+    </w:p>
+    <w:p>
+      <w:pPr>
+        <w:rPr/>
+      </w:pPr>
+      <w:r>
+        <w:rPr>
+          <w:rtl w:val="0"/>
+        </w:rPr>
+      </w:r>
+    </w:p>
+    <w:p>
+      <w:pPr>
+        <w:rPr/>
+      </w:pPr>
+      <w:r>
+        <w:rPr>
+          <w:rtl w:val="0"/>
+        </w:rPr>
+      </w:r>
+    </w:p>
+    <w:p>
+      <w:pPr>
+        <w:rPr/>
+      </w:pPr>
+      <w:r>
+        <w:rPr>
+          <w:rtl w:val="0"/>
+        </w:rPr>
+      </w:r>
+    </w:p>
+    <w:p>
+      <w:pPr>
+        <w:rPr/>
+      </w:pPr>
+      <w:r>
+        <w:rPr>
+          <w:rtl w:val="0"/>
+        </w:rPr>
         <w:t xml:space="preserve">Velocidad y ping con tor</w:t>
       </w:r>
     </w:p>
@@ -713,16 +743,16 @@
           <wp:inline distB="114300" distT="114300" distL="114300" distR="114300">
             <wp:extent cx="5731200" cy="2578100"/>
             <wp:effectExtent b="0" l="0" r="0" t="0"/>
-            <wp:docPr id="1" name="image5.png"/>
+            <wp:docPr id="1" name="image3.png"/>
             <a:graphic>
               <a:graphicData uri="http://schemas.openxmlformats.org/drawingml/2006/picture">
                 <pic:pic>
                   <pic:nvPicPr>
-                    <pic:cNvPr id="0" name="image5.png"/>
+                    <pic:cNvPr id="0" name="image3.png"/>
                     <pic:cNvPicPr preferRelativeResize="0"/>
                   </pic:nvPicPr>
                   <pic:blipFill>
-                    <a:blip r:embed="rId12"/>
+                    <a:blip r:embed="rId8"/>
                     <a:srcRect b="0" l="0" r="0" t="0"/>
                     <a:stretch>
                       <a:fillRect/>
@@ -787,7 +817,7 @@
         <w:rPr>
           <w:rtl w:val="0"/>
         </w:rPr>
-        <w:t xml:space="preserve">Las velocidades con vpn y tor son significativamente menores, porque la conexión no es directa. Tiene que pasar por varios nodos hasta llegar a la dirección solicitada.</w:t>
+        <w:t xml:space="preserve">Las velocidades con vpn y tor son significativamente menores, porque la conexión no es directa. Tienen que pasar por varios nodos hasta llegar a la dirección solicitada por eso el retraso.</w:t>
       </w:r>
     </w:p>
     <w:p>
@@ -905,6 +935,39 @@
           <w:rtl w:val="0"/>
         </w:rPr>
         <w:t xml:space="preserve">para compartir y recibir paquetes de información.</w:t>
+      </w:r>
+    </w:p>
+    <w:p>
+      <w:pPr>
+        <w:rPr/>
+      </w:pPr>
+      <w:r>
+        <w:rPr>
+          <w:rtl w:val="0"/>
+        </w:rPr>
+        <w:t xml:space="preserve">Con vpn la velocidad es menor a la de tor pero mejor en latencia.</w:t>
+      </w:r>
+    </w:p>
+    <w:p>
+      <w:pPr>
+        <w:rPr/>
+      </w:pPr>
+      <w:r>
+        <w:rPr>
+          <w:rtl w:val="0"/>
+        </w:rPr>
+        <w:t xml:space="preserve">Con tor la velocidad es mayor a la del vpn pero la latencia es muchísimo peor. </w:t>
+      </w:r>
+    </w:p>
+    <w:p>
+      <w:pPr>
+        <w:rPr/>
+      </w:pPr>
+      <w:r>
+        <w:rPr>
+          <w:rtl w:val="0"/>
+        </w:rPr>
+        <w:t xml:space="preserve">Por lo que pude ver, es más importante la latencia que la velocidad.</w:t>
       </w:r>
     </w:p>
     <w:p>
